--- a/games/docs/functionalDescriptions/16_Descripcion_Funcional_Juego_cimadevilla.docx
+++ b/games/docs/functionalDescriptions/16_Descripcion_Funcional_Juego_cimadevilla.docx
@@ -665,7 +665,7 @@
         <w:rPr>
           <w:rtl w:val="0"/>
         </w:rPr>
-        <w:t xml:space="preserve">. Cualquier impacto con un obstáculo termina la partida.</w:t>
+        <w:t xml:space="preserve">. Cualquier impacto con un obstáculo te ralentiza.</w:t>
       </w:r>
     </w:p>
     <w:p>
